--- a/Laporan/Dokumen Spesifikasi Web Service.docx
+++ b/Laporan/Dokumen Spesifikasi Web Service.docx
@@ -2047,8 +2047,6 @@
         </w:rPr>
         <w:br w:type="page"/>
       </w:r>
-      <w:bookmarkStart w:id="0" w:name="_GoBack"/>
-      <w:bookmarkEnd w:id="0"/>
     </w:p>
     <w:p>
       <w:pPr>
@@ -2064,7 +2062,7 @@
           <w:color w:val="000000" w:themeColor="text1"/>
         </w:rPr>
       </w:pPr>
-      <w:bookmarkStart w:id="1" w:name="_Toc500960344"/>
+      <w:bookmarkStart w:id="0" w:name="_Toc500960344"/>
       <w:r>
         <w:rPr>
           <w:rFonts w:asciiTheme="minorHAnsi" w:hAnsiTheme="minorHAnsi"/>
@@ -2073,7 +2071,7 @@
         </w:rPr>
         <w:t>Pendahuluan</w:t>
       </w:r>
-      <w:bookmarkEnd w:id="1"/>
+      <w:bookmarkEnd w:id="0"/>
     </w:p>
     <w:p>
       <w:pPr>
@@ -2089,7 +2087,7 @@
           <w:color w:val="000000" w:themeColor="text1"/>
         </w:rPr>
       </w:pPr>
-      <w:bookmarkStart w:id="2" w:name="_Toc500960345"/>
+      <w:bookmarkStart w:id="1" w:name="_Toc500960345"/>
       <w:r>
         <w:rPr>
           <w:rFonts w:asciiTheme="minorHAnsi" w:hAnsiTheme="minorHAnsi"/>
@@ -2098,7 +2096,7 @@
         </w:rPr>
         <w:t>Tujuan Penulisan Dokumen</w:t>
       </w:r>
-      <w:bookmarkEnd w:id="2"/>
+      <w:bookmarkEnd w:id="1"/>
     </w:p>
     <w:p>
       <w:pPr>
@@ -2167,7 +2165,7 @@
           <w:color w:val="000000" w:themeColor="text1"/>
         </w:rPr>
       </w:pPr>
-      <w:bookmarkStart w:id="3" w:name="_Toc500960346"/>
+      <w:bookmarkStart w:id="2" w:name="_Toc500960346"/>
       <w:r>
         <w:rPr>
           <w:rFonts w:asciiTheme="minorHAnsi" w:hAnsiTheme="minorHAnsi"/>
@@ -2176,7 +2174,7 @@
         </w:rPr>
         <w:t>Lingkup Masalah</w:t>
       </w:r>
-      <w:bookmarkEnd w:id="3"/>
+      <w:bookmarkEnd w:id="2"/>
     </w:p>
     <w:p>
       <w:pPr>
@@ -2238,7 +2236,7 @@
           <w:color w:val="000000" w:themeColor="text1"/>
         </w:rPr>
       </w:pPr>
-      <w:bookmarkStart w:id="4" w:name="_Toc500960347"/>
+      <w:bookmarkStart w:id="3" w:name="_Toc500960347"/>
       <w:r>
         <w:rPr>
           <w:rFonts w:asciiTheme="minorHAnsi" w:hAnsiTheme="minorHAnsi"/>
@@ -2255,7 +2253,7 @@
         </w:rPr>
         <w:t>Deskripsi Umum</w:t>
       </w:r>
-      <w:bookmarkEnd w:id="4"/>
+      <w:bookmarkEnd w:id="3"/>
     </w:p>
     <w:p>
       <w:pPr>
@@ -2269,7 +2267,7 @@
           <w:color w:val="000000" w:themeColor="text1"/>
         </w:rPr>
       </w:pPr>
-      <w:bookmarkStart w:id="5" w:name="_Toc500960348"/>
+      <w:bookmarkStart w:id="4" w:name="_Toc500960348"/>
       <w:r>
         <w:rPr>
           <w:rFonts w:asciiTheme="minorHAnsi" w:hAnsiTheme="minorHAnsi"/>
@@ -2287,7 +2285,7 @@
         </w:rPr>
         <w:t>Web Service</w:t>
       </w:r>
-      <w:bookmarkEnd w:id="5"/>
+      <w:bookmarkEnd w:id="4"/>
     </w:p>
     <w:p>
       <w:pPr>
@@ -2401,7 +2399,7 @@
         <w:pStyle w:val="Caption"/>
         <w:jc w:val="center"/>
       </w:pPr>
-      <w:bookmarkStart w:id="6" w:name="_Toc501032491"/>
+      <w:bookmarkStart w:id="5" w:name="_Toc501032491"/>
       <w:r>
         <w:t xml:space="preserve">Figure </w:t>
       </w:r>
@@ -2416,7 +2414,7 @@
       <w:r>
         <w:t xml:space="preserve"> Use Case Diagram</w:t>
       </w:r>
-      <w:bookmarkEnd w:id="6"/>
+      <w:bookmarkEnd w:id="5"/>
     </w:p>
     <w:p>
       <w:pPr>
@@ -2462,7 +2460,7 @@
           <w:color w:val="000000" w:themeColor="text1"/>
         </w:rPr>
       </w:pPr>
-      <w:bookmarkStart w:id="7" w:name="_Toc500960349"/>
+      <w:bookmarkStart w:id="6" w:name="_Toc500960349"/>
       <w:r>
         <w:rPr>
           <w:rFonts w:asciiTheme="minorHAnsi" w:hAnsiTheme="minorHAnsi"/>
@@ -2471,7 +2469,7 @@
         </w:rPr>
         <w:t>2.2 Batasan</w:t>
       </w:r>
-      <w:bookmarkEnd w:id="7"/>
+      <w:bookmarkEnd w:id="6"/>
     </w:p>
     <w:p>
       <w:pPr>
@@ -2542,7 +2540,7 @@
           <w:color w:val="000000" w:themeColor="text1"/>
         </w:rPr>
       </w:pPr>
-      <w:bookmarkStart w:id="8" w:name="_Toc500960350"/>
+      <w:bookmarkStart w:id="7" w:name="_Toc500960350"/>
       <w:r>
         <w:rPr>
           <w:rFonts w:asciiTheme="minorHAnsi" w:hAnsiTheme="minorHAnsi"/>
@@ -2551,7 +2549,7 @@
         </w:rPr>
         <w:t>Lingkungan Operasi</w:t>
       </w:r>
-      <w:bookmarkEnd w:id="8"/>
+      <w:bookmarkEnd w:id="7"/>
     </w:p>
     <w:p>
       <w:pPr>
@@ -2715,7 +2713,7 @@
           <w:color w:val="000000" w:themeColor="text1"/>
         </w:rPr>
       </w:pPr>
-      <w:bookmarkStart w:id="9" w:name="_Toc500960351"/>
+      <w:bookmarkStart w:id="8" w:name="_Toc500960351"/>
       <w:r>
         <w:rPr>
           <w:rFonts w:asciiTheme="minorHAnsi" w:hAnsiTheme="minorHAnsi"/>
@@ -2724,7 +2722,7 @@
         </w:rPr>
         <w:t>3 Deskripsi Kebutuhan</w:t>
       </w:r>
-      <w:bookmarkEnd w:id="9"/>
+      <w:bookmarkEnd w:id="8"/>
     </w:p>
     <w:p>
       <w:pPr>
@@ -2737,7 +2735,7 @@
           <w:color w:val="000000" w:themeColor="text1"/>
         </w:rPr>
       </w:pPr>
-      <w:bookmarkStart w:id="10" w:name="_Toc500960352"/>
+      <w:bookmarkStart w:id="9" w:name="_Toc500960352"/>
       <w:r>
         <w:rPr>
           <w:rFonts w:asciiTheme="minorHAnsi" w:hAnsiTheme="minorHAnsi"/>
@@ -2746,7 +2744,7 @@
         </w:rPr>
         <w:t>3.1</w:t>
       </w:r>
-      <w:bookmarkEnd w:id="10"/>
+      <w:bookmarkEnd w:id="9"/>
       <w:r>
         <w:rPr>
           <w:rFonts w:asciiTheme="minorHAnsi" w:hAnsiTheme="minorHAnsi"/>
@@ -2869,7 +2867,7 @@
           <w:color w:val="000000" w:themeColor="text1"/>
         </w:rPr>
       </w:pPr>
-      <w:bookmarkStart w:id="11" w:name="_Toc500960353"/>
+      <w:bookmarkStart w:id="10" w:name="_Toc500960353"/>
       <w:r>
         <w:rPr>
           <w:rFonts w:asciiTheme="minorHAnsi" w:hAnsiTheme="minorHAnsi"/>
@@ -2878,7 +2876,7 @@
         </w:rPr>
         <w:t xml:space="preserve">3.2 </w:t>
       </w:r>
-      <w:bookmarkEnd w:id="11"/>
+      <w:bookmarkEnd w:id="10"/>
       <w:r>
         <w:rPr>
           <w:rFonts w:asciiTheme="minorHAnsi" w:hAnsiTheme="minorHAnsi"/>
@@ -3281,7 +3279,7 @@
           <w:color w:val="000000" w:themeColor="text1"/>
         </w:rPr>
       </w:pPr>
-      <w:bookmarkStart w:id="12" w:name="_Toc500960354"/>
+      <w:bookmarkStart w:id="11" w:name="_Toc500960354"/>
       <w:r>
         <w:rPr>
           <w:rFonts w:asciiTheme="minorHAnsi" w:hAnsiTheme="minorHAnsi"/>
@@ -3290,7 +3288,7 @@
         </w:rPr>
         <w:t>4 Deskripsi Perancangan</w:t>
       </w:r>
-      <w:bookmarkEnd w:id="12"/>
+      <w:bookmarkEnd w:id="11"/>
     </w:p>
     <w:p>
       <w:pPr>
@@ -3303,7 +3301,7 @@
           <w:color w:val="000000" w:themeColor="text1"/>
         </w:rPr>
       </w:pPr>
-      <w:bookmarkStart w:id="13" w:name="_Toc500960355"/>
+      <w:bookmarkStart w:id="12" w:name="_Toc500960355"/>
       <w:r>
         <w:rPr>
           <w:rFonts w:asciiTheme="minorHAnsi" w:hAnsiTheme="minorHAnsi"/>
@@ -3312,7 +3310,7 @@
         </w:rPr>
         <w:t>4.1 Deskripsi Tabel</w:t>
       </w:r>
-      <w:bookmarkEnd w:id="13"/>
+      <w:bookmarkEnd w:id="12"/>
     </w:p>
     <w:p>
       <w:r>
@@ -3372,7 +3370,7 @@
         <w:pStyle w:val="Caption"/>
         <w:keepNext/>
       </w:pPr>
-      <w:bookmarkStart w:id="14" w:name="_Toc501032478"/>
+      <w:bookmarkStart w:id="13" w:name="_Toc501032478"/>
       <w:r>
         <w:t xml:space="preserve">Table </w:t>
       </w:r>
@@ -3387,7 +3385,7 @@
       <w:r>
         <w:t xml:space="preserve"> Deskripsi Tabel schedule_mbwg</w:t>
       </w:r>
-      <w:bookmarkEnd w:id="14"/>
+      <w:bookmarkEnd w:id="13"/>
     </w:p>
     <w:tbl>
       <w:tblPr>
@@ -3896,7 +3894,7 @@
           <w:color w:val="000000" w:themeColor="text1"/>
         </w:rPr>
       </w:pPr>
-      <w:bookmarkStart w:id="15" w:name="_Toc500960356"/>
+      <w:bookmarkStart w:id="14" w:name="_Toc500960356"/>
       <w:r>
         <w:rPr>
           <w:rFonts w:asciiTheme="minorHAnsi" w:hAnsiTheme="minorHAnsi"/>
@@ -3905,7 +3903,7 @@
         </w:rPr>
         <w:t>4.2 Deskripsi Modul</w:t>
       </w:r>
-      <w:bookmarkEnd w:id="15"/>
+      <w:bookmarkEnd w:id="14"/>
     </w:p>
     <w:p>
       <w:pPr>
@@ -3950,7 +3948,7 @@
         <w:pStyle w:val="Caption"/>
         <w:keepNext/>
       </w:pPr>
-      <w:bookmarkStart w:id="16" w:name="_Toc501032479"/>
+      <w:bookmarkStart w:id="15" w:name="_Toc501032479"/>
       <w:r>
         <w:t xml:space="preserve">Table </w:t>
       </w:r>
@@ -3965,7 +3963,7 @@
       <w:r>
         <w:t xml:space="preserve"> Deskripsi Modul</w:t>
       </w:r>
-      <w:bookmarkEnd w:id="16"/>
+      <w:bookmarkEnd w:id="15"/>
     </w:p>
     <w:tbl>
       <w:tblPr>
@@ -4361,7 +4359,7 @@
           <w:color w:val="000000" w:themeColor="text1"/>
         </w:rPr>
       </w:pPr>
-      <w:bookmarkStart w:id="17" w:name="_Toc500960357"/>
+      <w:bookmarkStart w:id="16" w:name="_Toc500960357"/>
       <w:r>
         <w:rPr>
           <w:rFonts w:asciiTheme="minorHAnsi" w:hAnsiTheme="minorHAnsi"/>
@@ -4370,7 +4368,7 @@
         </w:rPr>
         <w:t>5 Hasil Uji</w:t>
       </w:r>
-      <w:bookmarkEnd w:id="17"/>
+      <w:bookmarkEnd w:id="16"/>
     </w:p>
     <w:p>
       <w:pPr>
@@ -4386,7 +4384,7 @@
           <w:color w:val="000000" w:themeColor="text1"/>
         </w:rPr>
       </w:pPr>
-      <w:bookmarkStart w:id="18" w:name="_Toc500960358"/>
+      <w:bookmarkStart w:id="17" w:name="_Toc500960358"/>
       <w:r>
         <w:rPr>
           <w:rFonts w:asciiTheme="minorHAnsi" w:hAnsiTheme="minorHAnsi"/>
@@ -4395,7 +4393,7 @@
         </w:rPr>
         <w:t>Deskripsi dan Hasil Uji</w:t>
       </w:r>
-      <w:bookmarkEnd w:id="18"/>
+      <w:bookmarkEnd w:id="17"/>
     </w:p>
     <w:p>
       <w:pPr>
@@ -4425,7 +4423,7 @@
         <w:pStyle w:val="Caption"/>
         <w:keepNext/>
       </w:pPr>
-      <w:bookmarkStart w:id="19" w:name="_Toc501032480"/>
+      <w:bookmarkStart w:id="18" w:name="_Toc501032480"/>
       <w:r>
         <w:t xml:space="preserve">Table </w:t>
       </w:r>
@@ -4440,7 +4438,7 @@
       <w:r>
         <w:t xml:space="preserve"> Pengujian Modul Tampilan</w:t>
       </w:r>
-      <w:bookmarkEnd w:id="19"/>
+      <w:bookmarkEnd w:id="18"/>
     </w:p>
     <w:tbl>
       <w:tblPr>
@@ -4687,7 +4685,7 @@
         <w:pStyle w:val="Caption"/>
         <w:keepNext/>
       </w:pPr>
-      <w:bookmarkStart w:id="20" w:name="_Toc501032481"/>
+      <w:bookmarkStart w:id="19" w:name="_Toc501032481"/>
       <w:r>
         <w:t xml:space="preserve">Table </w:t>
       </w:r>
@@ -4702,7 +4700,7 @@
       <w:r>
         <w:t xml:space="preserve"> Pengujian Modul Tambah Jadwal</w:t>
       </w:r>
-      <w:bookmarkEnd w:id="20"/>
+      <w:bookmarkEnd w:id="19"/>
     </w:p>
     <w:tbl>
       <w:tblPr>
@@ -4711,13 +4709,13 @@
         <w:tblLook w:val="04A0" w:firstRow="1" w:lastRow="0" w:firstColumn="1" w:lastColumn="0" w:noHBand="0" w:noVBand="1"/>
       </w:tblPr>
       <w:tblGrid>
-        <w:gridCol w:w="1275"/>
-        <w:gridCol w:w="1448"/>
-        <w:gridCol w:w="1162"/>
-        <w:gridCol w:w="1093"/>
-        <w:gridCol w:w="1447"/>
-        <w:gridCol w:w="1253"/>
-        <w:gridCol w:w="1332"/>
+        <w:gridCol w:w="1249"/>
+        <w:gridCol w:w="1416"/>
+        <w:gridCol w:w="1138"/>
+        <w:gridCol w:w="1071"/>
+        <w:gridCol w:w="1416"/>
+        <w:gridCol w:w="1416"/>
+        <w:gridCol w:w="1304"/>
       </w:tblGrid>
       <w:tr>
         <w:tc>
@@ -5003,7 +5001,7 @@
           </w:tcPr>
           <w:p>
             <w:r>
-              <w:t>Tabel baru, data jadwal sesuai dengan masukan</w:t>
+              <w:t>Database yang telah ditambahkan jadwal baru</w:t>
             </w:r>
           </w:p>
           <w:p/>
@@ -5054,7 +5052,7 @@
         <w:pStyle w:val="Caption"/>
         <w:keepNext/>
       </w:pPr>
-      <w:bookmarkStart w:id="21" w:name="_Toc501032482"/>
+      <w:bookmarkStart w:id="20" w:name="_Toc501032482"/>
       <w:r>
         <w:t xml:space="preserve">Table </w:t>
       </w:r>
@@ -5069,7 +5067,7 @@
       <w:r>
         <w:t xml:space="preserve"> Pengujian Modul Hapus Jadwal</w:t>
       </w:r>
-      <w:bookmarkEnd w:id="21"/>
+      <w:bookmarkEnd w:id="20"/>
     </w:p>
     <w:tbl>
       <w:tblPr>
@@ -5274,7 +5272,7 @@
           </w:tcPr>
           <w:p>
             <w:r>
-              <w:t>Data jadwal tidak terhapus</w:t>
+              <w:t>Data jadwal terhapus</w:t>
             </w:r>
           </w:p>
         </w:tc>
@@ -5284,7 +5282,7 @@
           </w:tcPr>
           <w:p>
             <w:r>
-              <w:t>Tidak Sesuai</w:t>
+              <w:t>Sesuai</w:t>
             </w:r>
           </w:p>
         </w:tc>
@@ -5319,7 +5317,7 @@
         <w:pStyle w:val="Caption"/>
         <w:keepNext/>
       </w:pPr>
-      <w:bookmarkStart w:id="22" w:name="_Toc501032483"/>
+      <w:bookmarkStart w:id="21" w:name="_Toc501032483"/>
       <w:r>
         <w:t xml:space="preserve">Table </w:t>
       </w:r>
@@ -5334,7 +5332,7 @@
       <w:r>
         <w:t xml:space="preserve"> Pengujian Modul Edit Jadwal</w:t>
       </w:r>
-      <w:bookmarkEnd w:id="22"/>
+      <w:bookmarkEnd w:id="21"/>
     </w:p>
     <w:tbl>
       <w:tblPr>
@@ -5348,7 +5346,7 @@
         <w:gridCol w:w="1204"/>
         <w:gridCol w:w="1132"/>
         <w:gridCol w:w="1369"/>
-        <w:gridCol w:w="1107"/>
+        <w:gridCol w:w="1194"/>
         <w:gridCol w:w="1382"/>
       </w:tblGrid>
       <w:tr>
@@ -5541,7 +5539,7 @@
           </w:tcPr>
           <w:p>
             <w:r>
-              <w:t>Form peng-editan</w:t>
+              <w:t>Form pengubah jadwal dengan jadwal yang sudah ada</w:t>
             </w:r>
           </w:p>
         </w:tc>
@@ -5549,13 +5547,21 @@
           <w:tcPr>
             <w:tcW w:w="1107" w:type="dxa"/>
           </w:tcPr>
-          <w:p/>
+          <w:p>
+            <w:r>
+              <w:t>Form pengubah jadwal dengan jadwal yang sudah ada</w:t>
+            </w:r>
+          </w:p>
         </w:tc>
         <w:tc>
           <w:tcPr>
             <w:tcW w:w="1382" w:type="dxa"/>
           </w:tcPr>
-          <w:p/>
+          <w:p>
+            <w:r>
+              <w:t>Sesuai</w:t>
+            </w:r>
+          </w:p>
         </w:tc>
       </w:tr>
       <w:tr>
@@ -5603,19 +5609,33 @@
           <w:tcPr>
             <w:tcW w:w="1369" w:type="dxa"/>
           </w:tcPr>
-          <w:p/>
+          <w:p>
+            <w:r>
+              <w:t>Data jadwal terbaru setelah edit</w:t>
+            </w:r>
+          </w:p>
         </w:tc>
         <w:tc>
           <w:tcPr>
             <w:tcW w:w="1107" w:type="dxa"/>
           </w:tcPr>
-          <w:p/>
+          <w:p>
+            <w:r>
+              <w:t>Data jadwal terbaru setelah edit</w:t>
+            </w:r>
+          </w:p>
         </w:tc>
         <w:tc>
           <w:tcPr>
             <w:tcW w:w="1382" w:type="dxa"/>
           </w:tcPr>
-          <w:p/>
+          <w:p>
+            <w:r>
+              <w:t>Sesuai</w:t>
+            </w:r>
+            <w:bookmarkStart w:id="22" w:name="_GoBack"/>
+            <w:bookmarkEnd w:id="22"/>
+          </w:p>
         </w:tc>
       </w:tr>
     </w:tbl>
@@ -8147,60 +8167,60 @@
     </dgm:pt>
   </dgm:ptLst>
   <dgm:cxnLst>
-    <dgm:cxn modelId="{9041E58A-E2E6-9C4E-8E16-77D2335E8CD8}" type="presOf" srcId="{7BD28C0B-879D-4646-8867-77135B6ED77E}" destId="{8AFCD969-A35F-6344-9E20-CF10642AA45B}" srcOrd="1" destOrd="0" presId="urn:microsoft.com/office/officeart/2005/8/layout/orgChart1"/>
+    <dgm:cxn modelId="{54EA0759-A578-6245-A800-CBD5F93A77CA}" type="presOf" srcId="{39BE9C9F-5CCE-524E-8B45-7468651E537C}" destId="{919386C0-65FA-0A46-86A5-2EEE5D70139F}" srcOrd="0" destOrd="0" presId="urn:microsoft.com/office/officeart/2005/8/layout/orgChart1"/>
     <dgm:cxn modelId="{94733249-BDD9-F546-A503-6F1B8BAC612D}" srcId="{9F468F9E-CB38-B842-A362-8C8E624B532B}" destId="{D0821E05-70FD-9D4B-81AA-167B73F3E011}" srcOrd="1" destOrd="0" parTransId="{85047CF4-8E50-9845-8EDC-A13CAE32D57D}" sibTransId="{07B858E9-8CC0-1843-AECE-65C6BB96E101}"/>
-    <dgm:cxn modelId="{A24F15C8-606B-6340-8EF7-F4C49EEAB89C}" type="presOf" srcId="{D0821E05-70FD-9D4B-81AA-167B73F3E011}" destId="{8DD13BAF-0ADB-B246-8E3C-0BA6C9F7C40D}" srcOrd="1" destOrd="0" presId="urn:microsoft.com/office/officeart/2005/8/layout/orgChart1"/>
-    <dgm:cxn modelId="{65013838-3F4B-5A47-9A5A-E1ACC362DCFB}" type="presOf" srcId="{9F468F9E-CB38-B842-A362-8C8E624B532B}" destId="{C77A3599-3D8A-6C4F-AAA8-D313CF71F065}" srcOrd="1" destOrd="0" presId="urn:microsoft.com/office/officeart/2005/8/layout/orgChart1"/>
-    <dgm:cxn modelId="{2C095213-F868-E546-A162-DB685F33F931}" type="presOf" srcId="{6D6575C6-A9F6-E446-95BB-A474C028875A}" destId="{85C4535D-C3C4-5144-84BD-7DB821C9BA96}" srcOrd="0" destOrd="0" presId="urn:microsoft.com/office/officeart/2005/8/layout/orgChart1"/>
+    <dgm:cxn modelId="{76DDA2AA-BFF7-5648-874A-7384FD18B97A}" type="presOf" srcId="{D0821E05-70FD-9D4B-81AA-167B73F3E011}" destId="{8DD13BAF-0ADB-B246-8E3C-0BA6C9F7C40D}" srcOrd="1" destOrd="0" presId="urn:microsoft.com/office/officeart/2005/8/layout/orgChart1"/>
+    <dgm:cxn modelId="{CDF89EBA-DA51-4D4C-9AF4-C70CF5C6C287}" type="presOf" srcId="{0F108507-A28F-F84F-8537-CA7FE7EEDF06}" destId="{184F8ABC-C9C4-8146-9DC9-96E6ADFC8A8B}" srcOrd="1" destOrd="0" presId="urn:microsoft.com/office/officeart/2005/8/layout/orgChart1"/>
+    <dgm:cxn modelId="{21645D81-5108-AB43-B747-66DA9F982869}" type="presOf" srcId="{D0821E05-70FD-9D4B-81AA-167B73F3E011}" destId="{D9BF7FA0-6346-744E-99E5-B2C1450A91C9}" srcOrd="0" destOrd="0" presId="urn:microsoft.com/office/officeart/2005/8/layout/orgChart1"/>
     <dgm:cxn modelId="{BCB1331C-F692-7B4A-9303-CAD4E5BFD7F7}" srcId="{9F468F9E-CB38-B842-A362-8C8E624B532B}" destId="{7BD28C0B-879D-4646-8867-77135B6ED77E}" srcOrd="0" destOrd="0" parTransId="{39BE9C9F-5CCE-524E-8B45-7468651E537C}" sibTransId="{6EF72F2E-DCA7-FD49-838A-0F54BA078DB9}"/>
     <dgm:cxn modelId="{1CF5097B-622A-8245-819B-DB31DB47FEE0}" srcId="{9F468F9E-CB38-B842-A362-8C8E624B532B}" destId="{AA1C6589-6537-5C4F-8BD3-630E418DE6CE}" srcOrd="2" destOrd="0" parTransId="{6D6575C6-A9F6-E446-95BB-A474C028875A}" sibTransId="{6509220C-86AC-BA43-9880-1835B7B333AC}"/>
+    <dgm:cxn modelId="{799E7E29-A12D-4648-B2C9-C408FE702EEC}" type="presOf" srcId="{AA1C6589-6537-5C4F-8BD3-630E418DE6CE}" destId="{DA3DDBA1-3B2F-454F-9E9E-217449007F43}" srcOrd="1" destOrd="0" presId="urn:microsoft.com/office/officeart/2005/8/layout/orgChart1"/>
+    <dgm:cxn modelId="{49461B23-64D9-9C42-81F7-88D20AC41E61}" type="presOf" srcId="{7BD28C0B-879D-4646-8867-77135B6ED77E}" destId="{D3BF8C4E-534D-5A46-BAAA-FA65F47D34BD}" srcOrd="0" destOrd="0" presId="urn:microsoft.com/office/officeart/2005/8/layout/orgChart1"/>
     <dgm:cxn modelId="{A5B0AC92-B855-0848-8789-9A85B8B39400}" srcId="{B18A7381-65D6-6546-A6A2-076676DD9C76}" destId="{9F468F9E-CB38-B842-A362-8C8E624B532B}" srcOrd="0" destOrd="0" parTransId="{CB06904D-5F34-7540-A710-60A8E344D9CD}" sibTransId="{A7CEE52D-47DE-C041-8718-541B8AB33757}"/>
-    <dgm:cxn modelId="{BE905653-BA41-5A49-B3EC-CECC0A9CC33E}" type="presOf" srcId="{0F108507-A28F-F84F-8537-CA7FE7EEDF06}" destId="{184F8ABC-C9C4-8146-9DC9-96E6ADFC8A8B}" srcOrd="1" destOrd="0" presId="urn:microsoft.com/office/officeart/2005/8/layout/orgChart1"/>
-    <dgm:cxn modelId="{F1CD89D9-B226-F747-88DF-D25F034D8532}" type="presOf" srcId="{AA1C6589-6537-5C4F-8BD3-630E418DE6CE}" destId="{DA3DDBA1-3B2F-454F-9E9E-217449007F43}" srcOrd="1" destOrd="0" presId="urn:microsoft.com/office/officeart/2005/8/layout/orgChart1"/>
-    <dgm:cxn modelId="{F4C0FF36-12C3-6349-B094-C3A086CC73D1}" type="presOf" srcId="{85047CF4-8E50-9845-8EDC-A13CAE32D57D}" destId="{C59DAB2D-7CBF-CD44-A403-5592AF1666F4}" srcOrd="0" destOrd="0" presId="urn:microsoft.com/office/officeart/2005/8/layout/orgChart1"/>
-    <dgm:cxn modelId="{494354EC-B4BC-D24A-9B28-AB5776C4AA1F}" type="presOf" srcId="{AA1C6589-6537-5C4F-8BD3-630E418DE6CE}" destId="{C09F9FF1-AE9A-5044-8E6D-D249E530484D}" srcOrd="0" destOrd="0" presId="urn:microsoft.com/office/officeart/2005/8/layout/orgChart1"/>
-    <dgm:cxn modelId="{AA7E43CD-48E3-1E46-90ED-77CF28C49552}" type="presOf" srcId="{39BE9C9F-5CCE-524E-8B45-7468651E537C}" destId="{919386C0-65FA-0A46-86A5-2EEE5D70139F}" srcOrd="0" destOrd="0" presId="urn:microsoft.com/office/officeart/2005/8/layout/orgChart1"/>
-    <dgm:cxn modelId="{1345CD05-FB91-3943-BA01-FD2C5E1B7D0A}" type="presOf" srcId="{7BD28C0B-879D-4646-8867-77135B6ED77E}" destId="{D3BF8C4E-534D-5A46-BAAA-FA65F47D34BD}" srcOrd="0" destOrd="0" presId="urn:microsoft.com/office/officeart/2005/8/layout/orgChart1"/>
-    <dgm:cxn modelId="{92E7E926-A2B7-8946-A349-A5367C7E6907}" type="presOf" srcId="{9F468F9E-CB38-B842-A362-8C8E624B532B}" destId="{88E4D652-D886-C946-BF6F-F9A6E3A75B5E}" srcOrd="0" destOrd="0" presId="urn:microsoft.com/office/officeart/2005/8/layout/orgChart1"/>
-    <dgm:cxn modelId="{CB1BEEB9-04A6-EA41-90E8-166243B23A1A}" type="presOf" srcId="{B18A7381-65D6-6546-A6A2-076676DD9C76}" destId="{F21F50AF-2975-C448-8AE1-DEC964C418E1}" srcOrd="0" destOrd="0" presId="urn:microsoft.com/office/officeart/2005/8/layout/orgChart1"/>
+    <dgm:cxn modelId="{76D7092C-6F2B-0E41-8EA7-72C4B3A2EFC4}" type="presOf" srcId="{D2435103-0C17-DA4D-9D51-F3AB4F898588}" destId="{9A7639AC-20B3-274E-AA34-39D6593E70BF}" srcOrd="0" destOrd="0" presId="urn:microsoft.com/office/officeart/2005/8/layout/orgChart1"/>
+    <dgm:cxn modelId="{FB3E5189-99CD-6E4F-825F-13AD5615E4AC}" type="presOf" srcId="{B18A7381-65D6-6546-A6A2-076676DD9C76}" destId="{F21F50AF-2975-C448-8AE1-DEC964C418E1}" srcOrd="0" destOrd="0" presId="urn:microsoft.com/office/officeart/2005/8/layout/orgChart1"/>
+    <dgm:cxn modelId="{746623AB-FD5E-B148-B3F4-A88421D31E38}" type="presOf" srcId="{7BD28C0B-879D-4646-8867-77135B6ED77E}" destId="{8AFCD969-A35F-6344-9E20-CF10642AA45B}" srcOrd="1" destOrd="0" presId="urn:microsoft.com/office/officeart/2005/8/layout/orgChart1"/>
+    <dgm:cxn modelId="{96C2C224-D350-A241-95F0-04756122E4A5}" type="presOf" srcId="{0F108507-A28F-F84F-8537-CA7FE7EEDF06}" destId="{B085D0E5-5785-2D42-86B5-BB5B18104C5C}" srcOrd="0" destOrd="0" presId="urn:microsoft.com/office/officeart/2005/8/layout/orgChart1"/>
+    <dgm:cxn modelId="{6495637F-DD4B-2241-894D-0123A5C4083C}" type="presOf" srcId="{6D6575C6-A9F6-E446-95BB-A474C028875A}" destId="{85C4535D-C3C4-5144-84BD-7DB821C9BA96}" srcOrd="0" destOrd="0" presId="urn:microsoft.com/office/officeart/2005/8/layout/orgChart1"/>
+    <dgm:cxn modelId="{DDC9480C-3063-1E49-ADB0-F25D1D645349}" type="presOf" srcId="{9F468F9E-CB38-B842-A362-8C8E624B532B}" destId="{88E4D652-D886-C946-BF6F-F9A6E3A75B5E}" srcOrd="0" destOrd="0" presId="urn:microsoft.com/office/officeart/2005/8/layout/orgChart1"/>
     <dgm:cxn modelId="{048606A5-BE2C-AE49-878E-9777B0E0708F}" srcId="{9F468F9E-CB38-B842-A362-8C8E624B532B}" destId="{0F108507-A28F-F84F-8537-CA7FE7EEDF06}" srcOrd="3" destOrd="0" parTransId="{D2435103-0C17-DA4D-9D51-F3AB4F898588}" sibTransId="{9923444A-B066-7945-A97D-5E08BC3647FD}"/>
-    <dgm:cxn modelId="{DBED4C00-1945-284C-9970-708A61A8399E}" type="presOf" srcId="{0F108507-A28F-F84F-8537-CA7FE7EEDF06}" destId="{B085D0E5-5785-2D42-86B5-BB5B18104C5C}" srcOrd="0" destOrd="0" presId="urn:microsoft.com/office/officeart/2005/8/layout/orgChart1"/>
-    <dgm:cxn modelId="{EC6B8815-2535-6140-82C9-A8CDDE6A5D56}" type="presOf" srcId="{D2435103-0C17-DA4D-9D51-F3AB4F898588}" destId="{9A7639AC-20B3-274E-AA34-39D6593E70BF}" srcOrd="0" destOrd="0" presId="urn:microsoft.com/office/officeart/2005/8/layout/orgChart1"/>
-    <dgm:cxn modelId="{C8DE4B38-0D22-8A45-ADAD-5345700FE686}" type="presOf" srcId="{D0821E05-70FD-9D4B-81AA-167B73F3E011}" destId="{D9BF7FA0-6346-744E-99E5-B2C1450A91C9}" srcOrd="0" destOrd="0" presId="urn:microsoft.com/office/officeart/2005/8/layout/orgChart1"/>
-    <dgm:cxn modelId="{CDA0A8DD-4238-394C-8450-22E9E322490C}" type="presParOf" srcId="{F21F50AF-2975-C448-8AE1-DEC964C418E1}" destId="{B5DD81ED-FC42-1E49-80DC-8CD709074E3C}" srcOrd="0" destOrd="0" presId="urn:microsoft.com/office/officeart/2005/8/layout/orgChart1"/>
-    <dgm:cxn modelId="{35C0E1A9-F748-F94A-8DC2-A8A3663609C9}" type="presParOf" srcId="{B5DD81ED-FC42-1E49-80DC-8CD709074E3C}" destId="{14A2ADFF-B0B2-954E-AF3D-B9EF2BBE0573}" srcOrd="0" destOrd="0" presId="urn:microsoft.com/office/officeart/2005/8/layout/orgChart1"/>
-    <dgm:cxn modelId="{4F53B583-6AF2-A049-A71F-45D510AB7601}" type="presParOf" srcId="{14A2ADFF-B0B2-954E-AF3D-B9EF2BBE0573}" destId="{88E4D652-D886-C946-BF6F-F9A6E3A75B5E}" srcOrd="0" destOrd="0" presId="urn:microsoft.com/office/officeart/2005/8/layout/orgChart1"/>
-    <dgm:cxn modelId="{C203178D-21EB-2748-878A-532ACC19FEA0}" type="presParOf" srcId="{14A2ADFF-B0B2-954E-AF3D-B9EF2BBE0573}" destId="{C77A3599-3D8A-6C4F-AAA8-D313CF71F065}" srcOrd="1" destOrd="0" presId="urn:microsoft.com/office/officeart/2005/8/layout/orgChart1"/>
-    <dgm:cxn modelId="{7B9834BD-AE98-3649-9113-5B99B9F57862}" type="presParOf" srcId="{B5DD81ED-FC42-1E49-80DC-8CD709074E3C}" destId="{3CC5CAE4-73DF-C547-92B2-FEB122C99075}" srcOrd="1" destOrd="0" presId="urn:microsoft.com/office/officeart/2005/8/layout/orgChart1"/>
-    <dgm:cxn modelId="{F6D7EB62-4872-BB41-A716-7AABD7CA6129}" type="presParOf" srcId="{3CC5CAE4-73DF-C547-92B2-FEB122C99075}" destId="{919386C0-65FA-0A46-86A5-2EEE5D70139F}" srcOrd="0" destOrd="0" presId="urn:microsoft.com/office/officeart/2005/8/layout/orgChart1"/>
-    <dgm:cxn modelId="{94BE4FDE-9F51-FD41-AE66-4C112725A066}" type="presParOf" srcId="{3CC5CAE4-73DF-C547-92B2-FEB122C99075}" destId="{79A1CBC7-FB17-1549-BD95-8298A617BB94}" srcOrd="1" destOrd="0" presId="urn:microsoft.com/office/officeart/2005/8/layout/orgChart1"/>
-    <dgm:cxn modelId="{928F0DFB-66D3-7F4F-B38A-5B395C6CB69B}" type="presParOf" srcId="{79A1CBC7-FB17-1549-BD95-8298A617BB94}" destId="{A2924B3F-E2A1-6B4B-B386-3F9734DBC5C7}" srcOrd="0" destOrd="0" presId="urn:microsoft.com/office/officeart/2005/8/layout/orgChart1"/>
-    <dgm:cxn modelId="{ED844845-116A-A84C-8811-5199D152250C}" type="presParOf" srcId="{A2924B3F-E2A1-6B4B-B386-3F9734DBC5C7}" destId="{D3BF8C4E-534D-5A46-BAAA-FA65F47D34BD}" srcOrd="0" destOrd="0" presId="urn:microsoft.com/office/officeart/2005/8/layout/orgChart1"/>
-    <dgm:cxn modelId="{458D8E22-C27C-5A41-A0AD-C83A8D900780}" type="presParOf" srcId="{A2924B3F-E2A1-6B4B-B386-3F9734DBC5C7}" destId="{8AFCD969-A35F-6344-9E20-CF10642AA45B}" srcOrd="1" destOrd="0" presId="urn:microsoft.com/office/officeart/2005/8/layout/orgChart1"/>
-    <dgm:cxn modelId="{4BEB7591-6199-AB47-B1FA-741BF0EDC654}" type="presParOf" srcId="{79A1CBC7-FB17-1549-BD95-8298A617BB94}" destId="{9DE24967-EC0E-3449-8AA0-5D24E7FC5E60}" srcOrd="1" destOrd="0" presId="urn:microsoft.com/office/officeart/2005/8/layout/orgChart1"/>
-    <dgm:cxn modelId="{CBAE16BC-9167-A44E-8C87-7F3B37641536}" type="presParOf" srcId="{79A1CBC7-FB17-1549-BD95-8298A617BB94}" destId="{FEC548F1-F982-4E4C-A0CD-AF5B26BD3BF2}" srcOrd="2" destOrd="0" presId="urn:microsoft.com/office/officeart/2005/8/layout/orgChart1"/>
-    <dgm:cxn modelId="{D036FA61-0BD4-3A4B-91EC-4EE82F1EFC0F}" type="presParOf" srcId="{3CC5CAE4-73DF-C547-92B2-FEB122C99075}" destId="{C59DAB2D-7CBF-CD44-A403-5592AF1666F4}" srcOrd="2" destOrd="0" presId="urn:microsoft.com/office/officeart/2005/8/layout/orgChart1"/>
-    <dgm:cxn modelId="{90C5B2EC-81C2-8148-AEF0-918710F00069}" type="presParOf" srcId="{3CC5CAE4-73DF-C547-92B2-FEB122C99075}" destId="{1ECE32D8-E1E8-C442-BB49-70830CECACD0}" srcOrd="3" destOrd="0" presId="urn:microsoft.com/office/officeart/2005/8/layout/orgChart1"/>
-    <dgm:cxn modelId="{C9D2D33F-2AA9-894F-91C8-B3BBEF595FA9}" type="presParOf" srcId="{1ECE32D8-E1E8-C442-BB49-70830CECACD0}" destId="{D5F089B6-4C6E-0A48-9E0B-6F3A3CDA46CD}" srcOrd="0" destOrd="0" presId="urn:microsoft.com/office/officeart/2005/8/layout/orgChart1"/>
-    <dgm:cxn modelId="{36DAC030-AE9E-6F44-9C62-5298374BBB4A}" type="presParOf" srcId="{D5F089B6-4C6E-0A48-9E0B-6F3A3CDA46CD}" destId="{D9BF7FA0-6346-744E-99E5-B2C1450A91C9}" srcOrd="0" destOrd="0" presId="urn:microsoft.com/office/officeart/2005/8/layout/orgChart1"/>
-    <dgm:cxn modelId="{9B89C0B7-C45D-DC4F-86C8-535D108AEB5B}" type="presParOf" srcId="{D5F089B6-4C6E-0A48-9E0B-6F3A3CDA46CD}" destId="{8DD13BAF-0ADB-B246-8E3C-0BA6C9F7C40D}" srcOrd="1" destOrd="0" presId="urn:microsoft.com/office/officeart/2005/8/layout/orgChart1"/>
-    <dgm:cxn modelId="{9755B664-9A71-6A4D-B22A-275051F22DE3}" type="presParOf" srcId="{1ECE32D8-E1E8-C442-BB49-70830CECACD0}" destId="{F508A289-CAC8-3042-97E0-991B63C350DD}" srcOrd="1" destOrd="0" presId="urn:microsoft.com/office/officeart/2005/8/layout/orgChart1"/>
-    <dgm:cxn modelId="{86FCD279-EA68-9B42-B899-9C6B0E00E9A3}" type="presParOf" srcId="{1ECE32D8-E1E8-C442-BB49-70830CECACD0}" destId="{59C9423B-B9CA-AF4A-80A1-1E61B0BEF424}" srcOrd="2" destOrd="0" presId="urn:microsoft.com/office/officeart/2005/8/layout/orgChart1"/>
-    <dgm:cxn modelId="{CC89E282-97E1-3342-8576-C7DC5457F41C}" type="presParOf" srcId="{3CC5CAE4-73DF-C547-92B2-FEB122C99075}" destId="{85C4535D-C3C4-5144-84BD-7DB821C9BA96}" srcOrd="4" destOrd="0" presId="urn:microsoft.com/office/officeart/2005/8/layout/orgChart1"/>
-    <dgm:cxn modelId="{006F278E-A579-F449-9A93-45B5505E9E9C}" type="presParOf" srcId="{3CC5CAE4-73DF-C547-92B2-FEB122C99075}" destId="{80185152-7277-2F46-A196-D1EEB20FA48A}" srcOrd="5" destOrd="0" presId="urn:microsoft.com/office/officeart/2005/8/layout/orgChart1"/>
-    <dgm:cxn modelId="{CD39777F-E28B-2843-8F86-03535E01A3FE}" type="presParOf" srcId="{80185152-7277-2F46-A196-D1EEB20FA48A}" destId="{B93F5915-1573-EB4F-9922-5F4B39A62E80}" srcOrd="0" destOrd="0" presId="urn:microsoft.com/office/officeart/2005/8/layout/orgChart1"/>
-    <dgm:cxn modelId="{546BE40B-F73D-5246-9781-5B9D1133775D}" type="presParOf" srcId="{B93F5915-1573-EB4F-9922-5F4B39A62E80}" destId="{C09F9FF1-AE9A-5044-8E6D-D249E530484D}" srcOrd="0" destOrd="0" presId="urn:microsoft.com/office/officeart/2005/8/layout/orgChart1"/>
-    <dgm:cxn modelId="{096CBE3D-A103-F044-9ED6-FA48DE8BFFD1}" type="presParOf" srcId="{B93F5915-1573-EB4F-9922-5F4B39A62E80}" destId="{DA3DDBA1-3B2F-454F-9E9E-217449007F43}" srcOrd="1" destOrd="0" presId="urn:microsoft.com/office/officeart/2005/8/layout/orgChart1"/>
-    <dgm:cxn modelId="{D1F3CB1E-01AC-2A4A-AA99-29A5723FC3CF}" type="presParOf" srcId="{80185152-7277-2F46-A196-D1EEB20FA48A}" destId="{4AAE22AB-CDB0-2C43-BD62-040DE6E28899}" srcOrd="1" destOrd="0" presId="urn:microsoft.com/office/officeart/2005/8/layout/orgChart1"/>
-    <dgm:cxn modelId="{4B7B5E09-0976-B642-B25F-BC9B03689004}" type="presParOf" srcId="{80185152-7277-2F46-A196-D1EEB20FA48A}" destId="{06FAA94C-73E7-8C4C-8846-21CDD42C75F9}" srcOrd="2" destOrd="0" presId="urn:microsoft.com/office/officeart/2005/8/layout/orgChart1"/>
-    <dgm:cxn modelId="{84E4621E-EF2C-7A4C-8A4E-6B9709E475D6}" type="presParOf" srcId="{3CC5CAE4-73DF-C547-92B2-FEB122C99075}" destId="{9A7639AC-20B3-274E-AA34-39D6593E70BF}" srcOrd="6" destOrd="0" presId="urn:microsoft.com/office/officeart/2005/8/layout/orgChart1"/>
-    <dgm:cxn modelId="{6689C0EB-76F5-B347-9B2A-EA93D5D80F4A}" type="presParOf" srcId="{3CC5CAE4-73DF-C547-92B2-FEB122C99075}" destId="{1107E9E1-9C09-C547-BDA4-F26FD508E725}" srcOrd="7" destOrd="0" presId="urn:microsoft.com/office/officeart/2005/8/layout/orgChart1"/>
-    <dgm:cxn modelId="{920CEAB4-900A-0841-A4E0-325218597BA6}" type="presParOf" srcId="{1107E9E1-9C09-C547-BDA4-F26FD508E725}" destId="{2798C7CD-9C46-6643-B476-35FC7040DA87}" srcOrd="0" destOrd="0" presId="urn:microsoft.com/office/officeart/2005/8/layout/orgChart1"/>
-    <dgm:cxn modelId="{DE3EFE41-709F-204A-9ABE-C2CA51D7A15B}" type="presParOf" srcId="{2798C7CD-9C46-6643-B476-35FC7040DA87}" destId="{B085D0E5-5785-2D42-86B5-BB5B18104C5C}" srcOrd="0" destOrd="0" presId="urn:microsoft.com/office/officeart/2005/8/layout/orgChart1"/>
-    <dgm:cxn modelId="{99790BE6-78DA-3C4A-8CC0-067E302BC520}" type="presParOf" srcId="{2798C7CD-9C46-6643-B476-35FC7040DA87}" destId="{184F8ABC-C9C4-8146-9DC9-96E6ADFC8A8B}" srcOrd="1" destOrd="0" presId="urn:microsoft.com/office/officeart/2005/8/layout/orgChart1"/>
-    <dgm:cxn modelId="{2A1C91C6-DB02-C145-BDBA-85F5331D7FB7}" type="presParOf" srcId="{1107E9E1-9C09-C547-BDA4-F26FD508E725}" destId="{868878CE-7B32-D841-8359-6523D40FAB16}" srcOrd="1" destOrd="0" presId="urn:microsoft.com/office/officeart/2005/8/layout/orgChart1"/>
-    <dgm:cxn modelId="{EA3FA5B1-50E5-4944-A39A-22A2972F2179}" type="presParOf" srcId="{1107E9E1-9C09-C547-BDA4-F26FD508E725}" destId="{04B70891-6A5D-F045-9741-1B6888CC3715}" srcOrd="2" destOrd="0" presId="urn:microsoft.com/office/officeart/2005/8/layout/orgChart1"/>
-    <dgm:cxn modelId="{F880C2D2-219E-554A-837D-9A971E5C3FB9}" type="presParOf" srcId="{B5DD81ED-FC42-1E49-80DC-8CD709074E3C}" destId="{EB79DCCF-FFA5-084F-9E6A-B2932F32DC4A}" srcOrd="2" destOrd="0" presId="urn:microsoft.com/office/officeart/2005/8/layout/orgChart1"/>
+    <dgm:cxn modelId="{ED495B94-6CC4-054D-9C29-7AA08E729E86}" type="presOf" srcId="{85047CF4-8E50-9845-8EDC-A13CAE32D57D}" destId="{C59DAB2D-7CBF-CD44-A403-5592AF1666F4}" srcOrd="0" destOrd="0" presId="urn:microsoft.com/office/officeart/2005/8/layout/orgChart1"/>
+    <dgm:cxn modelId="{1E2DE111-F5E8-D048-83CA-EB62B3C98563}" type="presOf" srcId="{AA1C6589-6537-5C4F-8BD3-630E418DE6CE}" destId="{C09F9FF1-AE9A-5044-8E6D-D249E530484D}" srcOrd="0" destOrd="0" presId="urn:microsoft.com/office/officeart/2005/8/layout/orgChart1"/>
+    <dgm:cxn modelId="{6AEA5C35-C1C7-0D43-9357-1D8C63BE71B3}" type="presOf" srcId="{9F468F9E-CB38-B842-A362-8C8E624B532B}" destId="{C77A3599-3D8A-6C4F-AAA8-D313CF71F065}" srcOrd="1" destOrd="0" presId="urn:microsoft.com/office/officeart/2005/8/layout/orgChart1"/>
+    <dgm:cxn modelId="{C469BC08-4420-1D49-A196-B3FD5FF96873}" type="presParOf" srcId="{F21F50AF-2975-C448-8AE1-DEC964C418E1}" destId="{B5DD81ED-FC42-1E49-80DC-8CD709074E3C}" srcOrd="0" destOrd="0" presId="urn:microsoft.com/office/officeart/2005/8/layout/orgChart1"/>
+    <dgm:cxn modelId="{1E2A6CB8-16AE-3D45-9311-B2A6D6CB9EEF}" type="presParOf" srcId="{B5DD81ED-FC42-1E49-80DC-8CD709074E3C}" destId="{14A2ADFF-B0B2-954E-AF3D-B9EF2BBE0573}" srcOrd="0" destOrd="0" presId="urn:microsoft.com/office/officeart/2005/8/layout/orgChart1"/>
+    <dgm:cxn modelId="{0A50B757-E0C0-4C43-AA8C-12CE67097E78}" type="presParOf" srcId="{14A2ADFF-B0B2-954E-AF3D-B9EF2BBE0573}" destId="{88E4D652-D886-C946-BF6F-F9A6E3A75B5E}" srcOrd="0" destOrd="0" presId="urn:microsoft.com/office/officeart/2005/8/layout/orgChart1"/>
+    <dgm:cxn modelId="{6D98784C-4582-714D-A50B-42EDEFCCE03F}" type="presParOf" srcId="{14A2ADFF-B0B2-954E-AF3D-B9EF2BBE0573}" destId="{C77A3599-3D8A-6C4F-AAA8-D313CF71F065}" srcOrd="1" destOrd="0" presId="urn:microsoft.com/office/officeart/2005/8/layout/orgChart1"/>
+    <dgm:cxn modelId="{767C24AC-18EA-3248-A7B3-B39A9735A917}" type="presParOf" srcId="{B5DD81ED-FC42-1E49-80DC-8CD709074E3C}" destId="{3CC5CAE4-73DF-C547-92B2-FEB122C99075}" srcOrd="1" destOrd="0" presId="urn:microsoft.com/office/officeart/2005/8/layout/orgChart1"/>
+    <dgm:cxn modelId="{32C42FC4-1B07-8647-8505-7AD56BF33018}" type="presParOf" srcId="{3CC5CAE4-73DF-C547-92B2-FEB122C99075}" destId="{919386C0-65FA-0A46-86A5-2EEE5D70139F}" srcOrd="0" destOrd="0" presId="urn:microsoft.com/office/officeart/2005/8/layout/orgChart1"/>
+    <dgm:cxn modelId="{AFE53DB5-A4E9-364D-BCFA-2932FDFDB6E5}" type="presParOf" srcId="{3CC5CAE4-73DF-C547-92B2-FEB122C99075}" destId="{79A1CBC7-FB17-1549-BD95-8298A617BB94}" srcOrd="1" destOrd="0" presId="urn:microsoft.com/office/officeart/2005/8/layout/orgChart1"/>
+    <dgm:cxn modelId="{5AE590DC-954C-FD4C-9D67-A19A9B0D3067}" type="presParOf" srcId="{79A1CBC7-FB17-1549-BD95-8298A617BB94}" destId="{A2924B3F-E2A1-6B4B-B386-3F9734DBC5C7}" srcOrd="0" destOrd="0" presId="urn:microsoft.com/office/officeart/2005/8/layout/orgChart1"/>
+    <dgm:cxn modelId="{760846DB-21B4-1E42-8D0D-7516BDB2B380}" type="presParOf" srcId="{A2924B3F-E2A1-6B4B-B386-3F9734DBC5C7}" destId="{D3BF8C4E-534D-5A46-BAAA-FA65F47D34BD}" srcOrd="0" destOrd="0" presId="urn:microsoft.com/office/officeart/2005/8/layout/orgChart1"/>
+    <dgm:cxn modelId="{D81D7173-23D8-5540-AC7C-34C10FECDFEF}" type="presParOf" srcId="{A2924B3F-E2A1-6B4B-B386-3F9734DBC5C7}" destId="{8AFCD969-A35F-6344-9E20-CF10642AA45B}" srcOrd="1" destOrd="0" presId="urn:microsoft.com/office/officeart/2005/8/layout/orgChart1"/>
+    <dgm:cxn modelId="{6BAE300C-4CB5-F348-84D2-7A7CD5F08693}" type="presParOf" srcId="{79A1CBC7-FB17-1549-BD95-8298A617BB94}" destId="{9DE24967-EC0E-3449-8AA0-5D24E7FC5E60}" srcOrd="1" destOrd="0" presId="urn:microsoft.com/office/officeart/2005/8/layout/orgChart1"/>
+    <dgm:cxn modelId="{14D6CD97-D4FB-4E47-B9FC-0557753528DC}" type="presParOf" srcId="{79A1CBC7-FB17-1549-BD95-8298A617BB94}" destId="{FEC548F1-F982-4E4C-A0CD-AF5B26BD3BF2}" srcOrd="2" destOrd="0" presId="urn:microsoft.com/office/officeart/2005/8/layout/orgChart1"/>
+    <dgm:cxn modelId="{B8D84F63-F2EC-F74F-AE49-04048128B46D}" type="presParOf" srcId="{3CC5CAE4-73DF-C547-92B2-FEB122C99075}" destId="{C59DAB2D-7CBF-CD44-A403-5592AF1666F4}" srcOrd="2" destOrd="0" presId="urn:microsoft.com/office/officeart/2005/8/layout/orgChart1"/>
+    <dgm:cxn modelId="{7BB75A2C-4DDE-E34D-9AA4-DED62953E4E7}" type="presParOf" srcId="{3CC5CAE4-73DF-C547-92B2-FEB122C99075}" destId="{1ECE32D8-E1E8-C442-BB49-70830CECACD0}" srcOrd="3" destOrd="0" presId="urn:microsoft.com/office/officeart/2005/8/layout/orgChart1"/>
+    <dgm:cxn modelId="{F8B48279-9D9D-AB48-B1E1-FC33340470D2}" type="presParOf" srcId="{1ECE32D8-E1E8-C442-BB49-70830CECACD0}" destId="{D5F089B6-4C6E-0A48-9E0B-6F3A3CDA46CD}" srcOrd="0" destOrd="0" presId="urn:microsoft.com/office/officeart/2005/8/layout/orgChart1"/>
+    <dgm:cxn modelId="{AC4C9441-3031-2346-8D4D-118B1CB14865}" type="presParOf" srcId="{D5F089B6-4C6E-0A48-9E0B-6F3A3CDA46CD}" destId="{D9BF7FA0-6346-744E-99E5-B2C1450A91C9}" srcOrd="0" destOrd="0" presId="urn:microsoft.com/office/officeart/2005/8/layout/orgChart1"/>
+    <dgm:cxn modelId="{5039C43F-DDCE-EC42-A7D7-A0F19729C4B6}" type="presParOf" srcId="{D5F089B6-4C6E-0A48-9E0B-6F3A3CDA46CD}" destId="{8DD13BAF-0ADB-B246-8E3C-0BA6C9F7C40D}" srcOrd="1" destOrd="0" presId="urn:microsoft.com/office/officeart/2005/8/layout/orgChart1"/>
+    <dgm:cxn modelId="{37B46874-F071-9641-8160-8FD32AEC0168}" type="presParOf" srcId="{1ECE32D8-E1E8-C442-BB49-70830CECACD0}" destId="{F508A289-CAC8-3042-97E0-991B63C350DD}" srcOrd="1" destOrd="0" presId="urn:microsoft.com/office/officeart/2005/8/layout/orgChart1"/>
+    <dgm:cxn modelId="{A8F88FC7-FF36-FB44-A30D-93A22C2EFFE7}" type="presParOf" srcId="{1ECE32D8-E1E8-C442-BB49-70830CECACD0}" destId="{59C9423B-B9CA-AF4A-80A1-1E61B0BEF424}" srcOrd="2" destOrd="0" presId="urn:microsoft.com/office/officeart/2005/8/layout/orgChart1"/>
+    <dgm:cxn modelId="{F327B8DF-B519-9A4F-9CB1-8D31D3C1AE5D}" type="presParOf" srcId="{3CC5CAE4-73DF-C547-92B2-FEB122C99075}" destId="{85C4535D-C3C4-5144-84BD-7DB821C9BA96}" srcOrd="4" destOrd="0" presId="urn:microsoft.com/office/officeart/2005/8/layout/orgChart1"/>
+    <dgm:cxn modelId="{EB4E5C3C-1BF5-2E4A-992E-3F2DCB364405}" type="presParOf" srcId="{3CC5CAE4-73DF-C547-92B2-FEB122C99075}" destId="{80185152-7277-2F46-A196-D1EEB20FA48A}" srcOrd="5" destOrd="0" presId="urn:microsoft.com/office/officeart/2005/8/layout/orgChart1"/>
+    <dgm:cxn modelId="{92B3A70C-6B5E-CB47-B2DB-82FF8E2D7DBC}" type="presParOf" srcId="{80185152-7277-2F46-A196-D1EEB20FA48A}" destId="{B93F5915-1573-EB4F-9922-5F4B39A62E80}" srcOrd="0" destOrd="0" presId="urn:microsoft.com/office/officeart/2005/8/layout/orgChart1"/>
+    <dgm:cxn modelId="{BF4D2E8B-E217-4C49-9F1E-B1BA44A4C1C1}" type="presParOf" srcId="{B93F5915-1573-EB4F-9922-5F4B39A62E80}" destId="{C09F9FF1-AE9A-5044-8E6D-D249E530484D}" srcOrd="0" destOrd="0" presId="urn:microsoft.com/office/officeart/2005/8/layout/orgChart1"/>
+    <dgm:cxn modelId="{08DAEFC2-7CEB-2D4B-B6ED-D6CE5D47850B}" type="presParOf" srcId="{B93F5915-1573-EB4F-9922-5F4B39A62E80}" destId="{DA3DDBA1-3B2F-454F-9E9E-217449007F43}" srcOrd="1" destOrd="0" presId="urn:microsoft.com/office/officeart/2005/8/layout/orgChart1"/>
+    <dgm:cxn modelId="{D968872A-8EE4-A94C-9CEF-F9F909DADCA0}" type="presParOf" srcId="{80185152-7277-2F46-A196-D1EEB20FA48A}" destId="{4AAE22AB-CDB0-2C43-BD62-040DE6E28899}" srcOrd="1" destOrd="0" presId="urn:microsoft.com/office/officeart/2005/8/layout/orgChart1"/>
+    <dgm:cxn modelId="{59BCEB96-A35F-F844-A2FB-3D5FF8502F4D}" type="presParOf" srcId="{80185152-7277-2F46-A196-D1EEB20FA48A}" destId="{06FAA94C-73E7-8C4C-8846-21CDD42C75F9}" srcOrd="2" destOrd="0" presId="urn:microsoft.com/office/officeart/2005/8/layout/orgChart1"/>
+    <dgm:cxn modelId="{63284573-BB82-C642-8E98-51C942335FF9}" type="presParOf" srcId="{3CC5CAE4-73DF-C547-92B2-FEB122C99075}" destId="{9A7639AC-20B3-274E-AA34-39D6593E70BF}" srcOrd="6" destOrd="0" presId="urn:microsoft.com/office/officeart/2005/8/layout/orgChart1"/>
+    <dgm:cxn modelId="{38795C1E-C4A1-E449-B70B-F38A04025D36}" type="presParOf" srcId="{3CC5CAE4-73DF-C547-92B2-FEB122C99075}" destId="{1107E9E1-9C09-C547-BDA4-F26FD508E725}" srcOrd="7" destOrd="0" presId="urn:microsoft.com/office/officeart/2005/8/layout/orgChart1"/>
+    <dgm:cxn modelId="{D438DC95-8EA6-5C4A-8B0E-F56C9DBD9C57}" type="presParOf" srcId="{1107E9E1-9C09-C547-BDA4-F26FD508E725}" destId="{2798C7CD-9C46-6643-B476-35FC7040DA87}" srcOrd="0" destOrd="0" presId="urn:microsoft.com/office/officeart/2005/8/layout/orgChart1"/>
+    <dgm:cxn modelId="{90D79FD9-DC37-524E-9E02-40E6332C29D8}" type="presParOf" srcId="{2798C7CD-9C46-6643-B476-35FC7040DA87}" destId="{B085D0E5-5785-2D42-86B5-BB5B18104C5C}" srcOrd="0" destOrd="0" presId="urn:microsoft.com/office/officeart/2005/8/layout/orgChart1"/>
+    <dgm:cxn modelId="{1681D0ED-FDB6-7D4E-B1B1-17146749E74A}" type="presParOf" srcId="{2798C7CD-9C46-6643-B476-35FC7040DA87}" destId="{184F8ABC-C9C4-8146-9DC9-96E6ADFC8A8B}" srcOrd="1" destOrd="0" presId="urn:microsoft.com/office/officeart/2005/8/layout/orgChart1"/>
+    <dgm:cxn modelId="{7B51FC89-0821-EA45-BC2F-71453F548C9D}" type="presParOf" srcId="{1107E9E1-9C09-C547-BDA4-F26FD508E725}" destId="{868878CE-7B32-D841-8359-6523D40FAB16}" srcOrd="1" destOrd="0" presId="urn:microsoft.com/office/officeart/2005/8/layout/orgChart1"/>
+    <dgm:cxn modelId="{BEEC7385-580D-774D-8E33-55BBD3CF38D6}" type="presParOf" srcId="{1107E9E1-9C09-C547-BDA4-F26FD508E725}" destId="{04B70891-6A5D-F045-9741-1B6888CC3715}" srcOrd="2" destOrd="0" presId="urn:microsoft.com/office/officeart/2005/8/layout/orgChart1"/>
+    <dgm:cxn modelId="{4A4F6A4F-5124-5D44-B4F8-879BF32DFDFE}" type="presParOf" srcId="{B5DD81ED-FC42-1E49-80DC-8CD709074E3C}" destId="{EB79DCCF-FFA5-084F-9E6A-B2932F32DC4A}" srcOrd="2" destOrd="0" presId="urn:microsoft.com/office/officeart/2005/8/layout/orgChart1"/>
   </dgm:cxnLst>
   <dgm:bg/>
   <dgm:whole/>
@@ -11408,7 +11428,7 @@
 </file>
 
 <file path=customXml/itemProps1.xml><?xml version="1.0" encoding="utf-8"?>
-<ds:datastoreItem xmlns:ds="http://schemas.openxmlformats.org/officeDocument/2006/customXml" ds:itemID="{11E92B3C-FE58-5A40-B036-6650A628B312}">
+<ds:datastoreItem xmlns:ds="http://schemas.openxmlformats.org/officeDocument/2006/customXml" ds:itemID="{F1AA8C2E-80AD-7D44-96A4-000E5FAB1D47}">
   <ds:schemaRefs>
     <ds:schemaRef ds:uri="http://schemas.openxmlformats.org/officeDocument/2006/bibliography"/>
   </ds:schemaRefs>
